--- a/assets/disciplinas/LOM3238.docx
+++ b/assets/disciplinas/LOM3238.docx
@@ -21,7 +21,7 @@
     <w:p/>
     <w:p>
       <w:pPr>
-        <w:pStyle w:val="ListNumber"/>
+        <w:pStyle w:val="ListBullet"/>
       </w:pPr>
       <w:r>
         <w:t>Créditos-aula: 1</w:t>

--- a/assets/disciplinas/LOM3238.docx
+++ b/assets/disciplinas/LOM3238.docx
@@ -74,6 +74,10 @@
       </w:pPr>
       <w:r>
         <w:t>519033 - Carlos Yujiro Shigue</w:t>
+        <w:br/>
+      </w:r>
+      <w:r>
+        <w:t>5817692 - Katia Cristiane Gandolpho Candioto</w:t>
       </w:r>
     </w:p>
     <w:p>

--- a/assets/disciplinas/LOM3238.docx
+++ b/assets/disciplinas/LOM3238.docx
@@ -7,7 +7,7 @@
         <w:pStyle w:val="Heading1"/>
       </w:pPr>
       <w:r>
-        <w:t>LOM3238 -  Projeto Integrado I</w:t>
+        <w:t>LOM3238 -  Projeto Integrado</w:t>
       </w:r>
     </w:p>
     <w:p>
@@ -15,7 +15,7 @@
         <w:pStyle w:val="Heading3"/>
       </w:pPr>
       <w:r>
-        <w:t>Integrated Project I</w:t>
+        <w:t>Integrated Project</w:t>
       </w:r>
     </w:p>
     <w:p/>
@@ -24,7 +24,7 @@
         <w:pStyle w:val="ListBullet"/>
       </w:pPr>
       <w:r>
-        <w:t>Créditos-aula: 1</w:t>
+        <w:t>Créditos-aula: 4</w:t>
         <w:br/>
       </w:r>
       <w:r>
@@ -32,11 +32,11 @@
         <w:br/>
       </w:r>
       <w:r>
-        <w:t>Carga horária: 135 h</w:t>
+        <w:t>Carga horária: 180 h</w:t>
         <w:br/>
       </w:r>
       <w:r>
-        <w:t>Ativação: 01/01/2012</w:t>
+        <w:t>Ativação: 01/01/2023</w:t>
         <w:br/>
       </w:r>
       <w:r>
@@ -58,6 +58,14 @@
     <w:p>
       <w:r>
         <w:t>Introduzir aos estudantes os princípios e a metodologia da pesquisa científica.</w:t>
+      </w:r>
+    </w:p>
+    <w:p>
+      <w:r>
+        <w:rPr>
+          <w:i/>
+        </w:rPr>
+        <w:t>Introduce students to the principles and methodology of scientific research.</w:t>
       </w:r>
     </w:p>
     <w:p>
@@ -94,6 +102,14 @@
       </w:r>
     </w:p>
     <w:p>
+      <w:r>
+        <w:rPr>
+          <w:i/>
+        </w:rPr>
+        <w:t>Initiation into a research project under the guidance of a professor.</w:t>
+      </w:r>
+    </w:p>
+    <w:p>
       <w:pPr>
         <w:pStyle w:val="Heading2"/>
       </w:pPr>
@@ -104,6 +120,14 @@
     <w:p>
       <w:r>
         <w:t>Organização e o formalismo do desenvolvimento do trabalho científico. Técnicas de redação científica, uso de ferramentas de busca, referências bibliográficas e estruturas formais de divulgação científica. Desenvolvimento de um tema de pesquisa individual, com o formato de um trabalho de Iniciação Científica, sob a orientação de um professor ou pesquisador autorizado pela Comissão de Curso. Entrega e apresentação de monografia no final da disciplina.</w:t>
+      </w:r>
+    </w:p>
+    <w:p>
+      <w:r>
+        <w:rPr>
+          <w:i/>
+        </w:rPr>
+        <w:t>Organization and formalism of the development of scientific work. Scientific writing techniques, use of search tools, bibliographic references and formal structures of scientific dissemination. Development of an individual research topic, with the format of a Scientific Initiation work, under the guidance of a professor or researcher authorized by the Course Committee. Delivery and presentation of research project at the end of the course.</w:t>
       </w:r>
     </w:p>
     <w:p>
@@ -125,7 +149,7 @@
         <w:t xml:space="preserve">Método: </w:t>
       </w:r>
       <w:r>
-        <w:t>Aulas expositivas, reuniões com professor orientador, desenvolvimento de projeto de pesquisa e elaboração de monografia.</w:t>
+        <w:t>Aulas expositivas, reuniões com professor orientador, desenvolvimento de projeto de pesquisa e elaboração de projeto de pesquisa.</w:t>
         <w:br/>
       </w:r>
       <w:r>
@@ -135,7 +159,7 @@
         <w:t xml:space="preserve">Critério: </w:t>
       </w:r>
       <w:r>
-        <w:t>Nota de avaliação da monografia.</w:t>
+        <w:t>Nota de avaliação do projeto e demais documentos.</w:t>
         <w:br/>
       </w:r>
       <w:r>
@@ -145,7 +169,7 @@
         <w:t xml:space="preserve">Norma de recuperação: </w:t>
       </w:r>
       <w:r>
-        <w:t>A critério da Comissão de Curso poderá ser oferecida recuperação.</w:t>
+        <w:t>Devido às características do curso, não será oferecida recuperação.</w:t>
       </w:r>
     </w:p>
     <w:p>

--- a/assets/disciplinas/LOM3238.docx
+++ b/assets/disciplinas/LOM3238.docx
@@ -204,11 +204,11 @@
         <w:pStyle w:val="ListBullet"/>
       </w:pPr>
       <w:r>
-        <w:t>LOB1008 -  Ciência, Tecnologia e Sociedade  (Requisito)</w:t>
+        <w:t>LOB1008 -  Ciência, Tecnologia e Sociedade  (Requisito fraco)</w:t>
         <w:br/>
       </w:r>
       <w:r>
-        <w:t>LOB1045 -  Leitura e Produção de Textos Acadêmicos  (Requisito)</w:t>
+        <w:t>LOB1045 -  Leitura e Produção de Textos Acadêmicos  (Requisito fraco)</w:t>
         <w:br/>
       </w:r>
     </w:p>

--- a/assets/disciplinas/LOM3238.docx
+++ b/assets/disciplinas/LOM3238.docx
@@ -36,7 +36,7 @@
         <w:br/>
       </w:r>
       <w:r>
-        <w:t>Ativação: 01/01/2023</w:t>
+        <w:t>Ativação: 01/01/2024</w:t>
         <w:br/>
       </w:r>
       <w:r>
@@ -119,7 +119,7 @@
     </w:p>
     <w:p>
       <w:r>
-        <w:t>Organização e o formalismo do desenvolvimento do trabalho científico. Técnicas de redação científica, uso de ferramentas de busca, referências bibliográficas e estruturas formais de divulgação científica. Desenvolvimento de um tema de pesquisa individual, com o formato de um trabalho de Iniciação Científica, sob a orientação de um professor ou pesquisador autorizado pela Comissão de Curso. Entrega e apresentação de monografia no final da disciplina.</w:t>
+        <w:t>Organização e o formalismo do desenvolvimento do trabalho científico ou projeto de engenharia. Técnicas de redação científica, uso de ferramentas de busca, referências bibliográficas e estruturas formais de divulgação científica. Desenvolvimento de um tema de pesquia ou projeto de engenharia, com o formato de um trabalho de iniciação científica, sob a orientação de um professor ou pesquisador autorizado pela Comissão de Curso. Entrega e apresentação de documento técnico no final da disciplina.</w:t>
       </w:r>
     </w:p>
     <w:p>
@@ -127,7 +127,7 @@
         <w:rPr>
           <w:i/>
         </w:rPr>
-        <w:t>Organization and formalism of the development of scientific work. Scientific writing techniques, use of search tools, bibliographic references and formal structures of scientific dissemination. Development of an individual research topic, with the format of a Scientific Initiation work, under the guidance of a professor or researcher authorized by the Course Committee. Delivery and presentation of research project at the end of the course.</w:t>
+        <w:t>Organization and formalism of the development of scientific work or engineering project. Scientific writing techniques, use of search tools, bibliographic references and formal structures of scientific dissemination. Development of an individual research or engineering project topic, with the format of a Scientific Initiation work, under the guidance of a professor or researcher authorized by the Course Committee. Delivery and presentation of research project document at the end of the course.</w:t>
       </w:r>
     </w:p>
     <w:p>
@@ -149,7 +149,7 @@
         <w:t xml:space="preserve">Método: </w:t>
       </w:r>
       <w:r>
-        <w:t>Aulas expositivas, reuniões com professor orientador, desenvolvimento de projeto de pesquisa e elaboração de projeto de pesquisa.</w:t>
+        <w:t>Aulas expositivas, reuniões com professor orientador, desenvolvimento de projeto de pesquisa e/ou engenharia e elaboração de projeto de pesquisa e/ou engenharia. Visitas técnicas em institutos ou empresas da área científica ou de engenharia.</w:t>
         <w:br/>
       </w:r>
       <w:r>

--- a/assets/disciplinas/LOM3238.docx
+++ b/assets/disciplinas/LOM3238.docx
@@ -204,11 +204,11 @@
         <w:pStyle w:val="ListBullet"/>
       </w:pPr>
       <w:r>
-        <w:t>LOB1008 -  Ciência, Tecnologia e Sociedade  (Requisito fraco)</w:t>
+        <w:t>LOB1045 -  Leitura e Produção de Textos Acadêmicos  (Requisito fraco)</w:t>
         <w:br/>
       </w:r>
       <w:r>
-        <w:t>LOB1045 -  Leitura e Produção de Textos Acadêmicos  (Requisito fraco)</w:t>
+        <w:t>LOB1008 -  Ciência, Tecnologia e Sociedade  (Requisito fraco)</w:t>
         <w:br/>
       </w:r>
     </w:p>

--- a/assets/disciplinas/LOM3238.docx
+++ b/assets/disciplinas/LOM3238.docx
@@ -204,11 +204,11 @@
         <w:pStyle w:val="ListBullet"/>
       </w:pPr>
       <w:r>
-        <w:t>LOB1045 -  Leitura e Produção de Textos Acadêmicos  (Requisito fraco)</w:t>
+        <w:t>LOB1008 -  Ciência, Tecnologia e Sociedade  (Requisito fraco)</w:t>
         <w:br/>
       </w:r>
       <w:r>
-        <w:t>LOB1008 -  Ciência, Tecnologia e Sociedade  (Requisito fraco)</w:t>
+        <w:t>LOB1045 -  Leitura e Produção de Textos Acadêmicos  (Requisito fraco)</w:t>
         <w:br/>
       </w:r>
     </w:p>

--- a/assets/disciplinas/LOM3238.docx
+++ b/assets/disciplinas/LOM3238.docx
@@ -24,7 +24,7 @@
         <w:pStyle w:val="ListBullet"/>
       </w:pPr>
       <w:r>
-        <w:t>Créditos-aula: 4</w:t>
+        <w:t>Créditos-aula: 2</w:t>
         <w:br/>
       </w:r>
       <w:r>
@@ -32,11 +32,11 @@
         <w:br/>
       </w:r>
       <w:r>
-        <w:t>Carga horária: 180 h</w:t>
+        <w:t>Carga horária: 150 h</w:t>
         <w:br/>
       </w:r>
       <w:r>
-        <w:t>Ativação: 01/01/2024</w:t>
+        <w:t>Ativação: 15/07/2024</w:t>
         <w:br/>
       </w:r>
       <w:r>

--- a/assets/disciplinas/LOM3238.docx
+++ b/assets/disciplinas/LOM3238.docx
@@ -189,27 +189,6 @@
         <w:t>CERVO, A. L.; BERVIAN, P. A. Metodologia científica. São Paulo: Mc-Graw-Hill do Brasil, 1973.</w:t>
         <w:br/>
         <w:t>ANDRADE, M. M. Introdução à Metodologia do Trabalho Científico São Paulo: Atlas, 2005.</w:t>
-      </w:r>
-    </w:p>
-    <w:p>
-      <w:pPr>
-        <w:pStyle w:val="Heading2"/>
-      </w:pPr>
-      <w:r>
-        <w:t>Requisitos</w:t>
-      </w:r>
-    </w:p>
-    <w:p>
-      <w:pPr>
-        <w:pStyle w:val="ListBullet"/>
-      </w:pPr>
-      <w:r>
-        <w:t>LOB1008 -  Ciência, Tecnologia e Sociedade  (Requisito fraco)</w:t>
-        <w:br/>
-      </w:r>
-      <w:r>
-        <w:t>LOB1045 -  Leitura e Produção de Textos Acadêmicos  (Requisito fraco)</w:t>
-        <w:br/>
       </w:r>
     </w:p>
     <w:sectPr>

--- a/assets/disciplinas/LOM3238.docx
+++ b/assets/disciplinas/LOM3238.docx
@@ -36,7 +36,7 @@
         <w:br/>
       </w:r>
       <w:r>
-        <w:t>Ativação: 15/07/2024</w:t>
+        <w:t>Ativação: Semestral</w:t>
         <w:br/>
       </w:r>
       <w:r>
@@ -57,7 +57,7 @@
     </w:p>
     <w:p>
       <w:r>
-        <w:t>Introduzir aos estudantes os princípios e a metodologia da pesquisa científica.</w:t>
+        <w:t>01/01/2025</w:t>
       </w:r>
     </w:p>
     <w:p>
@@ -81,11 +81,31 @@
         <w:pStyle w:val="ListBullet"/>
       </w:pPr>
       <w:r>
+        <w:t>Introduzir aos estudantes os princípios e a metodologia da pesquisa científica.</w:t>
+        <w:br/>
+      </w:r>
+      <w:r>
         <w:t>519033 - Carlos Yujiro Shigue</w:t>
         <w:br/>
       </w:r>
       <w:r>
         <w:t>5817692 - Katia Cristiane Gandolpho Candioto</w:t>
+        <w:br/>
+      </w:r>
+      <w:r>
+        <w:t>Iniciação a um projeto de pesquisa sob orientação de um professor.</w:t>
+        <w:br/>
+      </w:r>
+      <w:r>
+        <w:t>Organização e o formalismo do desenvolvimento do trabalho científico ou projeto de engenharia. Técnicas de redação científica, uso de ferramentas de busca, referências bibliográficas e estruturas formais de divulgação científica. Desenvolvimento de um tema de pesquisa ou projeto de engenharia, com o formato de um trabalho de iniciação científica, sob a orientação de um professor ou pesquisador autorizado pela Comissão de Curso. Entrega e apresentação de documento técnico no final da disciplina.</w:t>
+        <w:br/>
+      </w:r>
+      <w:r>
+        <w:t>Aulas expositivas, reuniões com professor orientador, desenvolvimento de projeto de pesquisa e/ou engenharia e elaboração de projeto de pesquisa e/ou engenharia. Visitas técnicas em institutos ou empresas da área científica ou de engenharia.</w:t>
+        <w:br/>
+      </w:r>
+      <w:r>
+        <w:t>Nota de avaliação do projeto e demais documentos.</w:t>
       </w:r>
     </w:p>
     <w:p>
@@ -98,7 +118,7 @@
     </w:p>
     <w:p>
       <w:r>
-        <w:t>Iniciação a um projeto de pesquisa sob orientação de um professor.</w:t>
+        <w:t>Devido às características práticas da disciplina, não será oferecida recuperação</w:t>
       </w:r>
     </w:p>
     <w:p>
@@ -106,7 +126,7 @@
         <w:rPr>
           <w:i/>
         </w:rPr>
-        <w:t>Initiation into a research project under the guidance of a professor.</w:t>
+        <w:t>Initiation to a research project under the guidance of a professor.</w:t>
       </w:r>
     </w:p>
     <w:p>
@@ -119,7 +139,7 @@
     </w:p>
     <w:p>
       <w:r>
-        <w:t>Organização e o formalismo do desenvolvimento do trabalho científico ou projeto de engenharia. Técnicas de redação científica, uso de ferramentas de busca, referências bibliográficas e estruturas formais de divulgação científica. Desenvolvimento de um tema de pesquia ou projeto de engenharia, com o formato de um trabalho de iniciação científica, sob a orientação de um professor ou pesquisador autorizado pela Comissão de Curso. Entrega e apresentação de documento técnico no final da disciplina.</w:t>
+        <w:t>ASTI VERA, A. Metodologia da pesquisa científica. Porto Alegre: Ed. Globo, 1973. BARRAS, R. Os cientistas precisam escrever: guia de redação para cientistas, engenheiros e estudantes. São Paulo: TAQ/EDUSP, 1979. CERVO, A. L.; BERVIAN, P. A. Metodologia científica. São Paulo: Mc-Graw-Hill do Brasil, 1973. ANDRADE, M. M. Introdução à Metodologia do Trabalho Científico São Paulo: Atlas, 2005.</w:t>
       </w:r>
     </w:p>
     <w:p>
@@ -127,7 +147,7 @@
         <w:rPr>
           <w:i/>
         </w:rPr>
-        <w:t>Organization and formalism of the development of scientific work or engineering project. Scientific writing techniques, use of search tools, bibliographic references and formal structures of scientific dissemination. Development of an individual research or engineering project topic, with the format of a Scientific Initiation work, under the guidance of a professor or researcher authorized by the Course Committee. Delivery and presentation of research project document at the end of the course.</w:t>
+        <w:t>Organization and formalism of the development of scientific work or engineering design. Scientific writing techniques, use of search tools, bibliographic references and formal structures of scientific dissemination. Development of a research topic or engineering project, in the format of a scientific initiation work, under the guidance of a professor or researcher authorized by the Course Committee. Delivery and presentation of technical document at the end of the course.</w:t>
       </w:r>
     </w:p>
     <w:p>
@@ -149,7 +169,7 @@
         <w:t xml:space="preserve">Método: </w:t>
       </w:r>
       <w:r>
-        <w:t>Aulas expositivas, reuniões com professor orientador, desenvolvimento de projeto de pesquisa e/ou engenharia e elaboração de projeto de pesquisa e/ou engenharia. Visitas técnicas em institutos ou empresas da área científica ou de engenharia.</w:t>
+        <w:t>Estudantes de ensino infantil, fundamental ou médio.</w:t>
         <w:br/>
       </w:r>
       <w:r>
@@ -159,7 +179,7 @@
         <w:t xml:space="preserve">Critério: </w:t>
       </w:r>
       <w:r>
-        <w:t>Nota de avaliação do projeto e demais documentos.</w:t>
+        <w:t>Para os estudantes: despertar interesse na engenharia.Para a formação dos discentes: Desenvolver conceitos de engenharia com aplicações profissionais</w:t>
         <w:br/>
       </w:r>
       <w:r>
@@ -169,7 +189,7 @@
         <w:t xml:space="preserve">Norma de recuperação: </w:t>
       </w:r>
       <w:r>
-        <w:t>Devido às características do curso, não será oferecida recuperação.</w:t>
+        <w:t>- Identificação das necessidades do grupo social: pesquisas, entrevistas e observações para entender as necessidades, desafios e preferências dos estudantes.- Definição de objetivos e requisitos do projeto para que as soluções desenvolvidas devem atender: identificar funcionalidades, restrições de orçamento e cronograma, e quaisquer outras considerações importantes.- Pesquisa e desenvolvimento projetos relacionados à engenharia: criação de protótipos, desenvolvimento de software, fabricação de dispositivos e apresentação de aplicações para garantir que haja disseminação do conhecimento sobre a profissão engenharia.- Avaliação: feedback recebido quanto ao conhecimento sobre o tema.- Implementação e distribuição: Visita e apresentações em escolas de ensino infantil, fundamental ou médio.</w:t>
       </w:r>
     </w:p>
     <w:p>
@@ -182,13 +202,7 @@
     </w:p>
     <w:p>
       <w:r>
-        <w:t>ASTI VERA, A. Metodologia da pesquisa científica. Porto Alegre: Ed. Globo, 1973.</w:t>
-        <w:br/>
-        <w:t>BARRAS, R. Os cientistas precisam escrever: guia de redação para cientistas, engenheiros e estudantes. São Paulo: TAQ/EDUSP, 1979.</w:t>
-        <w:br/>
-        <w:t>CERVO, A. L.; BERVIAN, P. A. Metodologia científica. São Paulo: Mc-Graw-Hill do Brasil, 1973.</w:t>
-        <w:br/>
-        <w:t>ANDRADE, M. M. Introdução à Metodologia do Trabalho Científico São Paulo: Atlas, 2005.</w:t>
+        <w:t>Os indicadores serão obtidos por questionário de avaliação pelos usuários quanto aos seguintes quesitos: conhecimento adquirido e satisfação do usuário nas apresentações e formas de divulgação.</w:t>
       </w:r>
     </w:p>
     <w:sectPr>

--- a/assets/disciplinas/LOM3238.docx
+++ b/assets/disciplinas/LOM3238.docx
@@ -179,7 +179,9 @@
         <w:t xml:space="preserve">Critério: </w:t>
       </w:r>
       <w:r>
-        <w:t>Para os estudantes: despertar interesse na engenharia.Para a formação dos discentes: Desenvolver conceitos de engenharia com aplicações profissionais</w:t>
+        <w:t>Para os estudantes: despertar interesse na engenharia.</w:t>
+        <w:br/>
+        <w:t>Para a formação dos discentes: Desenvolver conceitos de engenharia com aplicações profissionais</w:t>
         <w:br/>
       </w:r>
       <w:r>
@@ -189,7 +191,15 @@
         <w:t xml:space="preserve">Norma de recuperação: </w:t>
       </w:r>
       <w:r>
-        <w:t>- Identificação das necessidades do grupo social: pesquisas, entrevistas e observações para entender as necessidades, desafios e preferências dos estudantes.- Definição de objetivos e requisitos do projeto para que as soluções desenvolvidas devem atender: identificar funcionalidades, restrições de orçamento e cronograma, e quaisquer outras considerações importantes.- Pesquisa e desenvolvimento projetos relacionados à engenharia: criação de protótipos, desenvolvimento de software, fabricação de dispositivos e apresentação de aplicações para garantir que haja disseminação do conhecimento sobre a profissão engenharia.- Avaliação: feedback recebido quanto ao conhecimento sobre o tema.- Implementação e distribuição: Visita e apresentações em escolas de ensino infantil, fundamental ou médio.</w:t>
+        <w:t>- Identificação das necessidades do grupo social: pesquisas, entrevistas e observações para entender as necessidades, desafios e preferências dos estudantes.</w:t>
+        <w:br/>
+        <w:t>- Definição de objetivos e requisitos do projeto para que as soluções desenvolvidas devem atender: identificar funcionalidades, restrições de orçamento e cronograma, e quaisquer outras considerações importantes.</w:t>
+        <w:br/>
+        <w:t>- Pesquisa e desenvolvimento projetos relacionados à engenharia: criação de protótipos, desenvolvimento de software, fabricação de dispositivos e apresentação de aplicações para garantir que haja disseminação do conhecimento sobre a profissão engenharia.</w:t>
+        <w:br/>
+        <w:t>- Avaliação: feedback recebido quanto ao conhecimento sobre o tema.</w:t>
+        <w:br/>
+        <w:t>- Implementação e distribuição: Visita e apresentações em escolas de ensino infantil, fundamental ou médio.</w:t>
       </w:r>
     </w:p>
     <w:p>

--- a/assets/disciplinas/LOM3238.docx
+++ b/assets/disciplinas/LOM3238.docx
@@ -65,7 +65,7 @@
         <w:rPr>
           <w:i/>
         </w:rPr>
-        <w:t>Introduce students to the principles and methodology of scientific research.</w:t>
+        <w:t>Initiation to a research project under the guidance of a professor.</w:t>
       </w:r>
     </w:p>
     <w:p>
@@ -81,19 +81,11 @@
         <w:pStyle w:val="ListBullet"/>
       </w:pPr>
       <w:r>
-        <w:t>Introduzir aos estudantes os princípios e a metodologia da pesquisa científica.</w:t>
+        <w:t>Iniciação a um projeto de pesquisa sob orientação de um professor.</w:t>
         <w:br/>
       </w:r>
       <w:r>
-        <w:t>519033 - Carlos Yujiro Shigue</w:t>
-        <w:br/>
-      </w:r>
-      <w:r>
-        <w:t>5817692 - Katia Cristiane Gandolpho Candioto</w:t>
-        <w:br/>
-      </w:r>
-      <w:r>
-        <w:t>Iniciação a um projeto de pesquisa sob orientação de um professor.</w:t>
+        <w:t>Introduzir aos estudantes os princípios e a metodologia da pesquisa científica.</w:t>
         <w:br/>
       </w:r>
       <w:r>
@@ -106,6 +98,14 @@
       </w:r>
       <w:r>
         <w:t>Nota de avaliação do projeto e demais documentos.</w:t>
+        <w:br/>
+      </w:r>
+      <w:r>
+        <w:t>Devido às características práticas da disciplina, não será oferecida recuperação</w:t>
+        <w:br/>
+      </w:r>
+      <w:r>
+        <w:t>ASTI VERA, A. Metodologia da pesquisa científica. Porto Alegre: Ed. Globo, 1973. BARRAS, R. Os cientistas precisam escrever: guia de redação para cientistas, engenheiros e estudantes. São Paulo: TAQ/EDUSP, 1979. CERVO, A. L.; BERVIAN, P. A. Metodologia científica. São Paulo: Mc-Graw-Hill do Brasil, 1973. ANDRADE, M. M. Introdução à Metodologia do Trabalho Científico São Paulo: Atlas, 2005.</w:t>
       </w:r>
     </w:p>
     <w:p>
@@ -118,7 +118,7 @@
     </w:p>
     <w:p>
       <w:r>
-        <w:t>Devido às características práticas da disciplina, não será oferecida recuperação</w:t>
+        <w:t>Estudantes de ensino infantil, fundamental ou médio.</w:t>
       </w:r>
     </w:p>
     <w:p>
@@ -126,7 +126,7 @@
         <w:rPr>
           <w:i/>
         </w:rPr>
-        <w:t>Initiation to a research project under the guidance of a professor.</w:t>
+        <w:t>Introduce students to the principles and methodology of scientific research.</w:t>
       </w:r>
     </w:p>
     <w:p>
@@ -139,7 +139,9 @@
     </w:p>
     <w:p>
       <w:r>
-        <w:t>ASTI VERA, A. Metodologia da pesquisa científica. Porto Alegre: Ed. Globo, 1973. BARRAS, R. Os cientistas precisam escrever: guia de redação para cientistas, engenheiros e estudantes. São Paulo: TAQ/EDUSP, 1979. CERVO, A. L.; BERVIAN, P. A. Metodologia científica. São Paulo: Mc-Graw-Hill do Brasil, 1973. ANDRADE, M. M. Introdução à Metodologia do Trabalho Científico São Paulo: Atlas, 2005.</w:t>
+        <w:t>Para os estudantes: despertar interesse na engenharia.</w:t>
+        <w:br/>
+        <w:t>Para a formação dos discentes: Desenvolver conceitos de engenharia com aplicações profissionais</w:t>
       </w:r>
     </w:p>
     <w:p>
@@ -169,7 +171,15 @@
         <w:t xml:space="preserve">Método: </w:t>
       </w:r>
       <w:r>
-        <w:t>Estudantes de ensino infantil, fundamental ou médio.</w:t>
+        <w:t>- Identificação das necessidades do grupo social: pesquisas, entrevistas e observações para entender as necessidades, desafios e preferências dos estudantes.</w:t>
+        <w:br/>
+        <w:t>- Definição de objetivos e requisitos do projeto para que as soluções desenvolvidas devem atender: identificar funcionalidades, restrições de orçamento e cronograma, e quaisquer outras considerações importantes.</w:t>
+        <w:br/>
+        <w:t>- Pesquisa e desenvolvimento projetos relacionados à engenharia: criação de protótipos, desenvolvimento de software, fabricação de dispositivos e apresentação de aplicações para garantir que haja disseminação do conhecimento sobre a profissão engenharia.</w:t>
+        <w:br/>
+        <w:t>- Avaliação: feedback recebido quanto ao conhecimento sobre o tema.</w:t>
+        <w:br/>
+        <w:t>- Implementação e distribuição: Visita e apresentações em escolas de ensino infantil, fundamental ou médio.</w:t>
         <w:br/>
       </w:r>
       <w:r>
@@ -179,9 +189,7 @@
         <w:t xml:space="preserve">Critério: </w:t>
       </w:r>
       <w:r>
-        <w:t>Para os estudantes: despertar interesse na engenharia.</w:t>
-        <w:br/>
-        <w:t>Para a formação dos discentes: Desenvolver conceitos de engenharia com aplicações profissionais</w:t>
+        <w:t>Os indicadores serão obtidos por questionário de avaliação pelos usuários quanto aos seguintes quesitos: conhecimento adquirido e satisfação do usuário nas apresentações e formas de divulgação.</w:t>
         <w:br/>
       </w:r>
       <w:r>
@@ -191,15 +199,7 @@
         <w:t xml:space="preserve">Norma de recuperação: </w:t>
       </w:r>
       <w:r>
-        <w:t>- Identificação das necessidades do grupo social: pesquisas, entrevistas e observações para entender as necessidades, desafios e preferências dos estudantes.</w:t>
-        <w:br/>
-        <w:t>- Definição de objetivos e requisitos do projeto para que as soluções desenvolvidas devem atender: identificar funcionalidades, restrições de orçamento e cronograma, e quaisquer outras considerações importantes.</w:t>
-        <w:br/>
-        <w:t>- Pesquisa e desenvolvimento projetos relacionados à engenharia: criação de protótipos, desenvolvimento de software, fabricação de dispositivos e apresentação de aplicações para garantir que haja disseminação do conhecimento sobre a profissão engenharia.</w:t>
-        <w:br/>
-        <w:t>- Avaliação: feedback recebido quanto ao conhecimento sobre o tema.</w:t>
-        <w:br/>
-        <w:t>- Implementação e distribuição: Visita e apresentações em escolas de ensino infantil, fundamental ou médio.</w:t>
+        <w:t>519033 - Carlos Yujiro Shigue</w:t>
       </w:r>
     </w:p>
     <w:p>
@@ -212,7 +212,7 @@
     </w:p>
     <w:p>
       <w:r>
-        <w:t>Os indicadores serão obtidos por questionário de avaliação pelos usuários quanto aos seguintes quesitos: conhecimento adquirido e satisfação do usuário nas apresentações e formas de divulgação.</w:t>
+        <w:t>5817692 - Katia Cristiane Gandolpho Candioto</w:t>
       </w:r>
     </w:p>
     <w:sectPr>
